--- a/04-DataEncapsulation/04-DataEncapsulation.docx
+++ b/04-DataEncapsulation/04-DataEncapsulation.docx
@@ -6,6 +6,11 @@
       <w:pPr>
         <w:pStyle w:val="Tytu"/>
       </w:pPr>
+    </w:p>
+    <w:p>
+      <w:pPr>
+        <w:pStyle w:val="Tytu"/>
+      </w:pPr>
       <w:r>
         <w:t>Data Encapsulation</w:t>
       </w:r>
@@ -29,19 +34,11 @@
           <w:lang w:val="en-US"/>
         </w:rPr>
       </w:pPr>
-      <w:proofErr w:type="spellStart"/>
-      <w:r>
-        <w:rPr>
-          <w:lang w:val="en-US"/>
-        </w:rPr>
-        <w:t>Familiarise</w:t>
-      </w:r>
-      <w:proofErr w:type="spellEnd"/>
-      <w:r>
-        <w:rPr>
-          <w:lang w:val="en-US"/>
-        </w:rPr>
-        <w:t xml:space="preserve"> yourself with the data encapsulation concept.</w:t>
+      <w:r>
+        <w:rPr>
+          <w:lang w:val="en-US"/>
+        </w:rPr>
+        <w:t>Familiarise yourself with the data encapsulation concept.</w:t>
       </w:r>
       <w:r>
         <w:rPr>
@@ -175,19 +172,11 @@
           <w:lang w:val="en-US"/>
         </w:rPr>
       </w:pPr>
-      <w:proofErr w:type="spellStart"/>
-      <w:r>
-        <w:rPr>
-          <w:lang w:val="en-US"/>
-        </w:rPr>
-        <w:t>Familiarise</w:t>
-      </w:r>
-      <w:proofErr w:type="spellEnd"/>
-      <w:r>
-        <w:rPr>
-          <w:lang w:val="en-US"/>
-        </w:rPr>
-        <w:t xml:space="preserve"> yourself </w:t>
+      <w:r>
+        <w:rPr>
+          <w:lang w:val="en-US"/>
+        </w:rPr>
+        <w:t xml:space="preserve">Familiarise yourself </w:t>
       </w:r>
       <w:r>
         <w:rPr>
@@ -328,21 +317,7 @@
         <w:rPr>
           <w:lang w:val="en-US"/>
         </w:rPr>
-        <w:t xml:space="preserve">efine the </w:t>
-      </w:r>
-      <w:proofErr w:type="spellStart"/>
-      <w:r>
-        <w:rPr>
-          <w:lang w:val="en-US"/>
-        </w:rPr>
-        <w:t>DrivingLicense</w:t>
-      </w:r>
-      <w:proofErr w:type="spellEnd"/>
-      <w:r>
-        <w:rPr>
-          <w:lang w:val="en-US"/>
-        </w:rPr>
-        <w:t xml:space="preserve"> class, containing the following attributes: driver's name and surname, address, postal code, city, driving license number, year of issue and driving license category. Use private access modifiers when declaring attributes. Then</w:t>
+        <w:t>efine the DrivingLicense class, containing the following attributes: driver's name and surname, address, postal code, city, driving license number, year of issue and driving license category. Use private access modifiers when declaring attributes. Then</w:t>
       </w:r>
       <w:r>
         <w:rPr>
@@ -435,23 +410,7 @@
           <w:rFonts w:ascii="Courier New" w:hAnsi="Courier New" w:cs="Courier New"/>
           <w:lang w:val="en-US"/>
         </w:rPr>
-        <w:t xml:space="preserve">public class </w:t>
-      </w:r>
-      <w:proofErr w:type="spellStart"/>
-      <w:r>
-        <w:rPr>
-          <w:rFonts w:ascii="Courier New" w:hAnsi="Courier New" w:cs="Courier New"/>
-          <w:lang w:val="en-US"/>
-        </w:rPr>
-        <w:t>DrivingLicence</w:t>
-      </w:r>
-      <w:proofErr w:type="spellEnd"/>
-      <w:r>
-        <w:rPr>
-          <w:rFonts w:ascii="Courier New" w:hAnsi="Courier New" w:cs="Courier New"/>
-          <w:lang w:val="en-US"/>
-        </w:rPr>
-        <w:t xml:space="preserve"> {</w:t>
+        <w:t>public class DrivingLicence {</w:t>
       </w:r>
       <w:r>
         <w:rPr>
@@ -459,12 +418,6 @@
           <w:lang w:val="en-US"/>
         </w:rPr>
         <w:br/>
-      </w:r>
-      <w:r>
-        <w:rPr>
-          <w:rFonts w:ascii="Courier New" w:hAnsi="Courier New" w:cs="Courier New"/>
-          <w:lang w:val="en-US"/>
-        </w:rPr>
         <w:t xml:space="preserve">    private String name;</w:t>
       </w:r>
       <w:r>
@@ -473,12 +426,6 @@
           <w:lang w:val="en-US"/>
         </w:rPr>
         <w:br/>
-      </w:r>
-      <w:r>
-        <w:rPr>
-          <w:rFonts w:ascii="Courier New" w:hAnsi="Courier New" w:cs="Courier New"/>
-          <w:lang w:val="en-US"/>
-        </w:rPr>
         <w:t xml:space="preserve">    private String surname;</w:t>
       </w:r>
       <w:r>
@@ -487,12 +434,6 @@
           <w:lang w:val="en-US"/>
         </w:rPr>
         <w:br/>
-      </w:r>
-      <w:r>
-        <w:rPr>
-          <w:rFonts w:ascii="Courier New" w:hAnsi="Courier New" w:cs="Courier New"/>
-          <w:lang w:val="en-US"/>
-        </w:rPr>
         <w:t xml:space="preserve">    // rest of fields</w:t>
       </w:r>
       <w:r>
@@ -501,12 +442,6 @@
           <w:lang w:val="en-US"/>
         </w:rPr>
         <w:br/>
-      </w:r>
-      <w:r>
-        <w:rPr>
-          <w:rFonts w:ascii="Courier New" w:hAnsi="Courier New" w:cs="Courier New"/>
-          <w:lang w:val="en-US"/>
-        </w:rPr>
         <w:t xml:space="preserve">    // ...</w:t>
       </w:r>
       <w:r>
@@ -515,12 +450,6 @@
           <w:lang w:val="en-US"/>
         </w:rPr>
         <w:br/>
-      </w:r>
-      <w:r>
-        <w:rPr>
-          <w:rFonts w:ascii="Courier New" w:hAnsi="Courier New" w:cs="Courier New"/>
-          <w:lang w:val="en-US"/>
-        </w:rPr>
         <w:t>}</w:t>
       </w:r>
     </w:p>
@@ -542,23 +471,7 @@
           <w:rFonts w:ascii="Courier New" w:hAnsi="Courier New" w:cs="Courier New"/>
           <w:lang w:val="en-US"/>
         </w:rPr>
-        <w:t xml:space="preserve">public class </w:t>
-      </w:r>
-      <w:proofErr w:type="spellStart"/>
-      <w:r>
-        <w:rPr>
-          <w:rFonts w:ascii="Courier New" w:hAnsi="Courier New" w:cs="Courier New"/>
-          <w:lang w:val="en-US"/>
-        </w:rPr>
-        <w:t>DrivingLicenceTest</w:t>
-      </w:r>
-      <w:proofErr w:type="spellEnd"/>
-      <w:r>
-        <w:rPr>
-          <w:rFonts w:ascii="Courier New" w:hAnsi="Courier New" w:cs="Courier New"/>
-          <w:lang w:val="en-US"/>
-        </w:rPr>
-        <w:t xml:space="preserve"> {</w:t>
+        <w:t>public class DrivingLicenceTest {</w:t>
       </w:r>
       <w:r>
         <w:rPr>
@@ -566,29 +479,7 @@
           <w:lang w:val="en-US"/>
         </w:rPr>
         <w:br/>
-      </w:r>
-      <w:r>
-        <w:rPr>
-          <w:rFonts w:ascii="Courier New" w:hAnsi="Courier New" w:cs="Courier New"/>
-          <w:lang w:val="en-US"/>
-        </w:rPr>
-        <w:t xml:space="preserve">    public static void main(String[] </w:t>
-      </w:r>
-      <w:proofErr w:type="spellStart"/>
-      <w:r>
-        <w:rPr>
-          <w:rFonts w:ascii="Courier New" w:hAnsi="Courier New" w:cs="Courier New"/>
-          <w:lang w:val="en-US"/>
-        </w:rPr>
-        <w:t>args</w:t>
-      </w:r>
-      <w:proofErr w:type="spellEnd"/>
-      <w:r>
-        <w:rPr>
-          <w:rFonts w:ascii="Courier New" w:hAnsi="Courier New" w:cs="Courier New"/>
-          <w:lang w:val="en-US"/>
-        </w:rPr>
-        <w:t>) {</w:t>
+        <w:t xml:space="preserve">    public static void main(String[] args) {</w:t>
       </w:r>
       <w:r>
         <w:rPr>
@@ -596,45 +487,7 @@
           <w:lang w:val="en-US"/>
         </w:rPr>
         <w:br/>
-      </w:r>
-      <w:r>
-        <w:rPr>
-          <w:rFonts w:ascii="Courier New" w:hAnsi="Courier New" w:cs="Courier New"/>
-          <w:lang w:val="en-US"/>
-        </w:rPr>
-        <w:t xml:space="preserve">        </w:t>
-      </w:r>
-      <w:proofErr w:type="spellStart"/>
-      <w:r>
-        <w:rPr>
-          <w:rFonts w:ascii="Courier New" w:hAnsi="Courier New" w:cs="Courier New"/>
-          <w:lang w:val="en-US"/>
-        </w:rPr>
-        <w:t>DrivingLicence</w:t>
-      </w:r>
-      <w:proofErr w:type="spellEnd"/>
-      <w:r>
-        <w:rPr>
-          <w:rFonts w:ascii="Courier New" w:hAnsi="Courier New" w:cs="Courier New"/>
-          <w:lang w:val="en-US"/>
-        </w:rPr>
-        <w:t xml:space="preserve"> dl = new </w:t>
-      </w:r>
-      <w:proofErr w:type="spellStart"/>
-      <w:r>
-        <w:rPr>
-          <w:rFonts w:ascii="Courier New" w:hAnsi="Courier New" w:cs="Courier New"/>
-          <w:lang w:val="en-US"/>
-        </w:rPr>
-        <w:t>DrivingLicence</w:t>
-      </w:r>
-      <w:proofErr w:type="spellEnd"/>
-      <w:r>
-        <w:rPr>
-          <w:rFonts w:ascii="Courier New" w:hAnsi="Courier New" w:cs="Courier New"/>
-          <w:lang w:val="en-US"/>
-        </w:rPr>
-        <w:t>();</w:t>
+        <w:t xml:space="preserve">        DrivingLicence dl = new DrivingLicence();</w:t>
       </w:r>
       <w:r>
         <w:rPr>
@@ -642,12 +495,6 @@
           <w:lang w:val="en-US"/>
         </w:rPr>
         <w:br/>
-      </w:r>
-      <w:r>
-        <w:rPr>
-          <w:rFonts w:ascii="Courier New" w:hAnsi="Courier New" w:cs="Courier New"/>
-          <w:lang w:val="en-US"/>
-        </w:rPr>
         <w:t xml:space="preserve">        dl.name = "Jack";</w:t>
       </w:r>
       <w:r>
@@ -656,12 +503,6 @@
           <w:lang w:val="en-US"/>
         </w:rPr>
         <w:br/>
-      </w:r>
-      <w:r>
-        <w:rPr>
-          <w:rFonts w:ascii="Courier New" w:hAnsi="Courier New" w:cs="Courier New"/>
-          <w:lang w:val="en-US"/>
-        </w:rPr>
         <w:t xml:space="preserve">        // ...</w:t>
       </w:r>
       <w:r>
@@ -670,12 +511,6 @@
           <w:lang w:val="en-US"/>
         </w:rPr>
         <w:br/>
-      </w:r>
-      <w:r>
-        <w:rPr>
-          <w:rFonts w:ascii="Courier New" w:hAnsi="Courier New" w:cs="Courier New"/>
-          <w:lang w:val="en-US"/>
-        </w:rPr>
         <w:t xml:space="preserve">    }</w:t>
       </w:r>
       <w:r>
@@ -684,12 +519,6 @@
           <w:lang w:val="en-US"/>
         </w:rPr>
         <w:br/>
-      </w:r>
-      <w:r>
-        <w:rPr>
-          <w:rFonts w:ascii="Courier New" w:hAnsi="Courier New" w:cs="Courier New"/>
-          <w:lang w:val="en-US"/>
-        </w:rPr>
         <w:t>}</w:t>
       </w:r>
     </w:p>
@@ -704,14 +533,7 @@
         <w:rPr>
           <w:lang w:val="en-US"/>
         </w:rPr>
-        <w:t xml:space="preserve">Complete the </w:t>
-      </w:r>
-      <w:proofErr w:type="spellStart"/>
-      <w:r>
-        <w:rPr>
-          <w:lang w:val="en-US"/>
-        </w:rPr>
-        <w:t>DrivingLicen</w:t>
+        <w:t>Complete the DrivingLicen</w:t>
       </w:r>
       <w:r>
         <w:rPr>
@@ -723,386 +545,307 @@
         <w:rPr>
           <w:lang w:val="en-US"/>
         </w:rPr>
+        <w:t xml:space="preserve">e class. </w:t>
+      </w:r>
+      <w:r>
+        <w:rPr>
+          <w:lang w:val="en-US"/>
+        </w:rPr>
+        <w:t xml:space="preserve">Define </w:t>
+      </w:r>
+      <w:r>
+        <w:rPr>
+          <w:lang w:val="en-US"/>
+        </w:rPr>
+        <w:t>the display()</w:t>
+      </w:r>
+      <w:r>
+        <w:rPr>
+          <w:lang w:val="en-US"/>
+        </w:rPr>
+        <w:t xml:space="preserve"> method that displays the driving license (all data contained on the driving license).</w:t>
+      </w:r>
+      <w:r>
+        <w:rPr>
+          <w:lang w:val="en-US"/>
+        </w:rPr>
+        <w:t xml:space="preserve"> </w:t>
+      </w:r>
+      <w:r>
+        <w:rPr>
+          <w:lang w:val="en-US"/>
+        </w:rPr>
+        <w:t>Try to display the data in an attractive form.</w:t>
+      </w:r>
+      <w:r>
+        <w:rPr>
+          <w:lang w:val="en-US"/>
+        </w:rPr>
+        <w:t xml:space="preserve"> What access modifier will you apply to the defined method?</w:t>
+      </w:r>
+    </w:p>
+    <w:p>
+      <w:pPr>
+        <w:pStyle w:val="Nagwek2"/>
+      </w:pPr>
+      <w:r>
+        <w:t>Getters and Setters</w:t>
+      </w:r>
+    </w:p>
+    <w:p>
+      <w:pPr>
+        <w:pStyle w:val="Zadanie"/>
+        <w:rPr>
+          <w:lang w:val="en-US"/>
+        </w:rPr>
+      </w:pPr>
+      <w:r>
+        <w:rPr>
+          <w:lang w:val="en-US"/>
+        </w:rPr>
+        <w:t>Apply the private access modifier to all attributes of the DriverLicen</w:t>
+      </w:r>
+      <w:r>
+        <w:rPr>
+          <w:lang w:val="en-US"/>
+        </w:rPr>
+        <w:t>s</w:t>
+      </w:r>
+      <w:r>
+        <w:rPr>
+          <w:lang w:val="en-US"/>
+        </w:rPr>
+        <w:t>e class. Then</w:t>
+      </w:r>
+      <w:r>
+        <w:rPr>
+          <w:lang w:val="en-US"/>
+        </w:rPr>
+        <w:t>,</w:t>
+      </w:r>
+      <w:r>
+        <w:rPr>
+          <w:lang w:val="en-US"/>
+        </w:rPr>
+        <w:t xml:space="preserve"> create get and set </w:t>
+      </w:r>
+      <w:r>
+        <w:rPr>
+          <w:lang w:val="en-US"/>
+        </w:rPr>
+        <w:t>met</w:t>
+      </w:r>
+      <w:r>
+        <w:rPr>
+          <w:lang w:val="en-US"/>
+        </w:rPr>
+        <w:t>h</w:t>
+      </w:r>
+      <w:r>
+        <w:rPr>
+          <w:lang w:val="en-US"/>
+        </w:rPr>
+        <w:t>ods</w:t>
+      </w:r>
+      <w:r>
+        <w:rPr>
+          <w:lang w:val="en-US"/>
+        </w:rPr>
+        <w:t xml:space="preserve"> for each of the attributes.</w:t>
+      </w:r>
+      <w:r>
+        <w:rPr>
+          <w:lang w:val="en-US"/>
+        </w:rPr>
+        <w:t xml:space="preserve"> </w:t>
+      </w:r>
+      <w:r>
+        <w:rPr>
+          <w:lang w:val="en-US"/>
+        </w:rPr>
+        <w:t>After that</w:t>
+      </w:r>
+      <w:r>
+        <w:rPr>
+          <w:lang w:val="en-US"/>
+        </w:rPr>
+        <w:t>, m</w:t>
+      </w:r>
+      <w:r>
+        <w:rPr>
+          <w:lang w:val="en-US"/>
+        </w:rPr>
+        <w:t xml:space="preserve">odify the program and the method displaying the driving license. </w:t>
+      </w:r>
+      <w:r>
+        <w:rPr>
+          <w:lang w:val="en-US"/>
+        </w:rPr>
+        <w:t>Replace attributes</w:t>
+      </w:r>
+      <w:r>
+        <w:rPr>
+          <w:lang w:val="en-US"/>
+        </w:rPr>
+        <w:t xml:space="preserve"> names</w:t>
+      </w:r>
+      <w:r>
+        <w:rPr>
+          <w:lang w:val="en-US"/>
+        </w:rPr>
+        <w:t xml:space="preserve"> with </w:t>
+      </w:r>
+      <w:r>
+        <w:rPr>
+          <w:lang w:val="en-US"/>
+        </w:rPr>
+        <w:t>get and set methods.</w:t>
+      </w:r>
+    </w:p>
+    <w:p>
+      <w:pPr>
+        <w:pStyle w:val="Zadanie"/>
+        <w:rPr>
+          <w:lang w:val="en-US"/>
+        </w:rPr>
+      </w:pPr>
+      <w:r>
+        <w:rPr>
+          <w:lang w:val="en-US"/>
+        </w:rPr>
+        <w:t xml:space="preserve">Add a toString() method in the DrivingLicense class to return driving license information. Use </w:t>
+      </w:r>
+      <w:r>
+        <w:rPr>
+          <w:lang w:val="en-US"/>
+        </w:rPr>
+        <w:t xml:space="preserve">getter </w:t>
+      </w:r>
+      <w:r>
+        <w:rPr>
+          <w:lang w:val="en-US"/>
+        </w:rPr>
+        <w:t xml:space="preserve">methods </w:t>
+      </w:r>
+      <w:r>
+        <w:rPr>
+          <w:lang w:val="en-US"/>
+        </w:rPr>
+        <w:t>to get the driving license data</w:t>
+      </w:r>
+      <w:r>
+        <w:rPr>
+          <w:lang w:val="en-US"/>
+        </w:rPr>
+        <w:t>. Then</w:t>
+      </w:r>
+      <w:r>
+        <w:rPr>
+          <w:lang w:val="en-US"/>
+        </w:rPr>
+        <w:t>,</w:t>
+      </w:r>
+      <w:r>
+        <w:rPr>
+          <w:lang w:val="en-US"/>
+        </w:rPr>
+        <w:t xml:space="preserve"> check the method in action.</w:t>
+      </w:r>
+    </w:p>
+    <w:p>
+      <w:pPr>
+        <w:pStyle w:val="Zadanie"/>
+        <w:rPr>
+          <w:lang w:val="en-US"/>
+        </w:rPr>
+      </w:pPr>
+      <w:r>
+        <w:rPr>
+          <w:lang w:val="en-US"/>
+        </w:rPr>
+        <w:lastRenderedPageBreak/>
+        <w:t>In the DrivingLicense class, m</w:t>
+      </w:r>
+      <w:r>
+        <w:rPr>
+          <w:lang w:val="en-US"/>
+        </w:rPr>
+        <w:t xml:space="preserve">odify the </w:t>
+      </w:r>
+      <w:r>
+        <w:rPr>
+          <w:lang w:val="en-US"/>
+        </w:rPr>
+        <w:t xml:space="preserve">setter </w:t>
+      </w:r>
+      <w:r>
+        <w:rPr>
+          <w:lang w:val="en-US"/>
+        </w:rPr>
+        <w:t xml:space="preserve">method </w:t>
+      </w:r>
+      <w:r>
+        <w:rPr>
+          <w:lang w:val="en-US"/>
+        </w:rPr>
+        <w:t xml:space="preserve">for </w:t>
+      </w:r>
+      <w:r>
+        <w:rPr>
+          <w:lang w:val="en-US"/>
+        </w:rPr>
+        <w:t>the year of issue attribute. The valid value of the attribute should be greater than or equal to 1980 and less than or equal to the current year.</w:t>
+      </w:r>
+      <w:r>
+        <w:rPr>
+          <w:lang w:val="en-US"/>
+        </w:rPr>
+        <w:t xml:space="preserve"> </w:t>
+      </w:r>
+      <w:r>
+        <w:rPr>
+          <w:lang w:val="en-US"/>
+        </w:rPr>
+        <w:t>If the given value is different, do not change the attribute.</w:t>
+      </w:r>
+    </w:p>
+    <w:p>
+      <w:pPr>
+        <w:pStyle w:val="Zadanie"/>
+        <w:rPr>
+          <w:lang w:val="en-US"/>
+        </w:rPr>
+      </w:pPr>
+      <w:r>
+        <w:rPr>
+          <w:lang w:val="en-US"/>
+        </w:rPr>
+        <w:t>Modify the setName</w:t>
+      </w:r>
+      <w:r>
+        <w:rPr>
+          <w:lang w:val="en-US"/>
+        </w:rPr>
+        <w:t>()</w:t>
+      </w:r>
+      <w:r>
+        <w:rPr>
+          <w:lang w:val="en-US"/>
+        </w:rPr>
+        <w:t xml:space="preserve"> method in the DrivingLicen</w:t>
+      </w:r>
+      <w:r>
+        <w:rPr>
+          <w:lang w:val="en-US"/>
+        </w:rPr>
+        <w:t>s</w:t>
+      </w:r>
+      <w:r>
+        <w:rPr>
+          <w:lang w:val="en-US"/>
+        </w:rPr>
         <w:t>e</w:t>
       </w:r>
-      <w:proofErr w:type="spellEnd"/>
-      <w:r>
-        <w:rPr>
-          <w:lang w:val="en-US"/>
-        </w:rPr>
-        <w:t xml:space="preserve"> class. </w:t>
-      </w:r>
-      <w:r>
-        <w:rPr>
-          <w:lang w:val="en-US"/>
-        </w:rPr>
-        <w:t xml:space="preserve">Define </w:t>
-      </w:r>
-      <w:r>
-        <w:rPr>
-          <w:lang w:val="en-US"/>
-        </w:rPr>
-        <w:t>the display()</w:t>
-      </w:r>
-      <w:r>
-        <w:rPr>
-          <w:lang w:val="en-US"/>
-        </w:rPr>
-        <w:t xml:space="preserve"> method that displays the driving license (all data contained on the driving license).</w:t>
-      </w:r>
-      <w:r>
-        <w:rPr>
-          <w:lang w:val="en-US"/>
-        </w:rPr>
-        <w:t xml:space="preserve"> </w:t>
-      </w:r>
-      <w:r>
-        <w:rPr>
-          <w:lang w:val="en-US"/>
-        </w:rPr>
-        <w:t>Try to display the data in an attractive form.</w:t>
-      </w:r>
-      <w:r>
-        <w:rPr>
-          <w:lang w:val="en-US"/>
-        </w:rPr>
-        <w:t xml:space="preserve"> What access modifier will you apply to the defined method?</w:t>
-      </w:r>
-    </w:p>
-    <w:p>
-      <w:pPr>
-        <w:pStyle w:val="Nagwek2"/>
-      </w:pPr>
-      <w:r>
-        <w:t>Getters and Setters</w:t>
-      </w:r>
-    </w:p>
-    <w:p>
-      <w:pPr>
-        <w:pStyle w:val="Zadanie"/>
-        <w:rPr>
-          <w:lang w:val="en-US"/>
-        </w:rPr>
-      </w:pPr>
-      <w:r>
-        <w:rPr>
-          <w:lang w:val="en-US"/>
-        </w:rPr>
-        <w:t xml:space="preserve">Apply the private access modifier to all attributes of the </w:t>
-      </w:r>
-      <w:proofErr w:type="spellStart"/>
-      <w:r>
-        <w:rPr>
-          <w:lang w:val="en-US"/>
-        </w:rPr>
-        <w:t>DriverLicen</w:t>
-      </w:r>
-      <w:r>
-        <w:rPr>
-          <w:lang w:val="en-US"/>
-        </w:rPr>
-        <w:t>s</w:t>
-      </w:r>
-      <w:r>
-        <w:rPr>
-          <w:lang w:val="en-US"/>
-        </w:rPr>
-        <w:t>e</w:t>
-      </w:r>
-      <w:proofErr w:type="spellEnd"/>
-      <w:r>
-        <w:rPr>
-          <w:lang w:val="en-US"/>
-        </w:rPr>
-        <w:t xml:space="preserve"> class. Then</w:t>
-      </w:r>
-      <w:r>
-        <w:rPr>
-          <w:lang w:val="en-US"/>
-        </w:rPr>
-        <w:t>,</w:t>
-      </w:r>
-      <w:r>
-        <w:rPr>
-          <w:lang w:val="en-US"/>
-        </w:rPr>
-        <w:t xml:space="preserve"> create get and set </w:t>
-      </w:r>
-      <w:r>
-        <w:rPr>
-          <w:lang w:val="en-US"/>
-        </w:rPr>
-        <w:t>met</w:t>
-      </w:r>
-      <w:r>
-        <w:rPr>
-          <w:lang w:val="en-US"/>
-        </w:rPr>
-        <w:t>h</w:t>
-      </w:r>
-      <w:r>
-        <w:rPr>
-          <w:lang w:val="en-US"/>
-        </w:rPr>
-        <w:t>ods</w:t>
-      </w:r>
-      <w:r>
-        <w:rPr>
-          <w:lang w:val="en-US"/>
-        </w:rPr>
-        <w:t xml:space="preserve"> for each of the attributes.</w:t>
-      </w:r>
-      <w:r>
-        <w:rPr>
-          <w:lang w:val="en-US"/>
-        </w:rPr>
-        <w:t xml:space="preserve"> </w:t>
-      </w:r>
-      <w:r>
-        <w:rPr>
-          <w:lang w:val="en-US"/>
-        </w:rPr>
-        <w:t>After that</w:t>
-      </w:r>
-      <w:r>
-        <w:rPr>
-          <w:lang w:val="en-US"/>
-        </w:rPr>
-        <w:t>, m</w:t>
-      </w:r>
-      <w:r>
-        <w:rPr>
-          <w:lang w:val="en-US"/>
-        </w:rPr>
-        <w:t xml:space="preserve">odify the program and the method displaying the driving license. </w:t>
-      </w:r>
-      <w:r>
-        <w:rPr>
-          <w:lang w:val="en-US"/>
-        </w:rPr>
-        <w:t>Replace attributes</w:t>
-      </w:r>
-      <w:r>
-        <w:rPr>
-          <w:lang w:val="en-US"/>
-        </w:rPr>
-        <w:t xml:space="preserve"> names</w:t>
-      </w:r>
-      <w:r>
-        <w:rPr>
-          <w:lang w:val="en-US"/>
-        </w:rPr>
-        <w:t xml:space="preserve"> with </w:t>
-      </w:r>
-      <w:r>
-        <w:rPr>
-          <w:lang w:val="en-US"/>
-        </w:rPr>
-        <w:t>get and set methods.</w:t>
-      </w:r>
-    </w:p>
-    <w:p>
-      <w:pPr>
-        <w:pStyle w:val="Zadanie"/>
-        <w:rPr>
-          <w:lang w:val="en-US"/>
-        </w:rPr>
-      </w:pPr>
-      <w:r>
-        <w:rPr>
-          <w:lang w:val="en-US"/>
-        </w:rPr>
-        <w:t xml:space="preserve">Add a </w:t>
-      </w:r>
-      <w:proofErr w:type="spellStart"/>
-      <w:r>
-        <w:rPr>
-          <w:lang w:val="en-US"/>
-        </w:rPr>
-        <w:t>toString</w:t>
-      </w:r>
-      <w:proofErr w:type="spellEnd"/>
-      <w:r>
-        <w:rPr>
-          <w:lang w:val="en-US"/>
-        </w:rPr>
-        <w:t xml:space="preserve">() method in the </w:t>
-      </w:r>
-      <w:proofErr w:type="spellStart"/>
-      <w:r>
-        <w:rPr>
-          <w:lang w:val="en-US"/>
-        </w:rPr>
-        <w:t>DrivingLicense</w:t>
-      </w:r>
-      <w:proofErr w:type="spellEnd"/>
-      <w:r>
-        <w:rPr>
-          <w:lang w:val="en-US"/>
-        </w:rPr>
-        <w:t xml:space="preserve"> class to return driving license information. Use </w:t>
-      </w:r>
-      <w:r>
-        <w:rPr>
-          <w:lang w:val="en-US"/>
-        </w:rPr>
-        <w:t xml:space="preserve">getter </w:t>
-      </w:r>
-      <w:r>
-        <w:rPr>
-          <w:lang w:val="en-US"/>
-        </w:rPr>
-        <w:t xml:space="preserve">methods </w:t>
-      </w:r>
-      <w:r>
-        <w:rPr>
-          <w:lang w:val="en-US"/>
-        </w:rPr>
-        <w:t>to get the driving license data</w:t>
-      </w:r>
-      <w:r>
-        <w:rPr>
-          <w:lang w:val="en-US"/>
-        </w:rPr>
-        <w:t>. Then</w:t>
-      </w:r>
-      <w:r>
-        <w:rPr>
-          <w:lang w:val="en-US"/>
-        </w:rPr>
-        <w:t>,</w:t>
-      </w:r>
-      <w:r>
-        <w:rPr>
-          <w:lang w:val="en-US"/>
-        </w:rPr>
-        <w:t xml:space="preserve"> check the method in action.</w:t>
-      </w:r>
-    </w:p>
-    <w:p>
-      <w:pPr>
-        <w:pStyle w:val="Zadanie"/>
-        <w:rPr>
-          <w:lang w:val="en-US"/>
-        </w:rPr>
-      </w:pPr>
-      <w:r>
-        <w:rPr>
-          <w:lang w:val="en-US"/>
-        </w:rPr>
-        <w:lastRenderedPageBreak/>
-        <w:t xml:space="preserve">In the </w:t>
-      </w:r>
-      <w:proofErr w:type="spellStart"/>
-      <w:r>
-        <w:rPr>
-          <w:lang w:val="en-US"/>
-        </w:rPr>
-        <w:t>DrivingLicense</w:t>
-      </w:r>
-      <w:proofErr w:type="spellEnd"/>
-      <w:r>
-        <w:rPr>
-          <w:lang w:val="en-US"/>
-        </w:rPr>
-        <w:t xml:space="preserve"> class, m</w:t>
-      </w:r>
-      <w:r>
-        <w:rPr>
-          <w:lang w:val="en-US"/>
-        </w:rPr>
-        <w:t xml:space="preserve">odify the </w:t>
-      </w:r>
-      <w:r>
-        <w:rPr>
-          <w:lang w:val="en-US"/>
-        </w:rPr>
-        <w:t xml:space="preserve">setter </w:t>
-      </w:r>
-      <w:r>
-        <w:rPr>
-          <w:lang w:val="en-US"/>
-        </w:rPr>
-        <w:t xml:space="preserve">method </w:t>
-      </w:r>
-      <w:r>
-        <w:rPr>
-          <w:lang w:val="en-US"/>
-        </w:rPr>
-        <w:t xml:space="preserve">for </w:t>
-      </w:r>
-      <w:r>
-        <w:rPr>
-          <w:lang w:val="en-US"/>
-        </w:rPr>
-        <w:t>the year of issue attribute. The valid value of the attribute should be greater than or equal to 1980 and less than or equal to the current year.</w:t>
-      </w:r>
-      <w:r>
-        <w:rPr>
-          <w:lang w:val="en-US"/>
-        </w:rPr>
-        <w:t xml:space="preserve"> </w:t>
-      </w:r>
-      <w:r>
-        <w:rPr>
-          <w:lang w:val="en-US"/>
-        </w:rPr>
-        <w:t>If the given value is different, do not change the attribute.</w:t>
-      </w:r>
-    </w:p>
-    <w:p>
-      <w:pPr>
-        <w:pStyle w:val="Zadanie"/>
-        <w:rPr>
-          <w:lang w:val="en-US"/>
-        </w:rPr>
-      </w:pPr>
-      <w:r>
-        <w:rPr>
-          <w:lang w:val="en-US"/>
-        </w:rPr>
-        <w:t xml:space="preserve">Modify the </w:t>
-      </w:r>
-      <w:proofErr w:type="spellStart"/>
-      <w:r>
-        <w:rPr>
-          <w:lang w:val="en-US"/>
-        </w:rPr>
-        <w:t>setName</w:t>
-      </w:r>
-      <w:proofErr w:type="spellEnd"/>
-      <w:r>
-        <w:rPr>
-          <w:lang w:val="en-US"/>
-        </w:rPr>
-        <w:t>()</w:t>
-      </w:r>
-      <w:r>
-        <w:rPr>
-          <w:lang w:val="en-US"/>
-        </w:rPr>
-        <w:t xml:space="preserve"> method in the </w:t>
-      </w:r>
-      <w:proofErr w:type="spellStart"/>
-      <w:r>
-        <w:rPr>
-          <w:lang w:val="en-US"/>
-        </w:rPr>
-        <w:t>DrivingLicen</w:t>
-      </w:r>
-      <w:r>
-        <w:rPr>
-          <w:lang w:val="en-US"/>
-        </w:rPr>
-        <w:t>s</w:t>
-      </w:r>
-      <w:r>
-        <w:rPr>
-          <w:lang w:val="en-US"/>
-        </w:rPr>
-        <w:t>e</w:t>
-      </w:r>
-      <w:proofErr w:type="spellEnd"/>
       <w:r>
         <w:rPr>
           <w:lang w:val="en-US"/>
@@ -1385,21 +1128,7 @@
         <w:rPr>
           <w:lang w:val="en-US"/>
         </w:rPr>
-        <w:t xml:space="preserve"> to assign initial values of object’s attributes. Define access and modification methods for each attribute (getter and setter methods). Use method names according to the naming convention. Then define a method </w:t>
-      </w:r>
-      <w:proofErr w:type="spellStart"/>
-      <w:r>
-        <w:rPr>
-          <w:lang w:val="en-US"/>
-        </w:rPr>
-        <w:t>isAdult</w:t>
-      </w:r>
-      <w:proofErr w:type="spellEnd"/>
-      <w:r>
-        <w:rPr>
-          <w:lang w:val="en-US"/>
-        </w:rPr>
-        <w:t xml:space="preserve">() that returns true if a person is an adult (person has at least 18 years) or false otherwise. Finally, define a method that returns a string representation of the object (name and age, separated by comma). </w:t>
+        <w:t xml:space="preserve"> to assign initial values of object’s attributes. Define access and modification methods for each attribute (getter and setter methods). Use method names according to the naming convention. Then define a method isAdult() that returns true if a person is an adult (person has at least 18 years) or false otherwise. Finally, define a method that returns a string representation of the object (name and age, separated by comma). </w:t>
       </w:r>
       <w:r>
         <w:rPr>
@@ -1469,21 +1198,12 @@
         </w:rPr>
         <w:br/>
       </w:r>
-      <w:proofErr w:type="spellStart"/>
-      <w:r>
-        <w:rPr>
-          <w:rFonts w:ascii="Courier New" w:hAnsi="Courier New" w:cs="Courier New"/>
-          <w:lang w:val="en-US"/>
-        </w:rPr>
-        <w:t>p.getAge</w:t>
-      </w:r>
-      <w:proofErr w:type="spellEnd"/>
-      <w:r>
-        <w:rPr>
-          <w:rFonts w:ascii="Courier New" w:hAnsi="Courier New" w:cs="Courier New"/>
-          <w:lang w:val="en-US"/>
-        </w:rPr>
-        <w:t xml:space="preserve">() </w:t>
+      <w:r>
+        <w:rPr>
+          <w:rFonts w:ascii="Courier New" w:hAnsi="Courier New" w:cs="Courier New"/>
+          <w:lang w:val="en-US"/>
+        </w:rPr>
+        <w:t xml:space="preserve">p.getAge() </w:t>
       </w:r>
       <w:r>
         <w:rPr>
@@ -1505,22 +1225,7 @@
           <w:lang w:val="en-US"/>
         </w:rPr>
         <w:br/>
-      </w:r>
-      <w:proofErr w:type="spellStart"/>
-      <w:r>
-        <w:rPr>
-          <w:rFonts w:ascii="Courier New" w:hAnsi="Courier New" w:cs="Courier New"/>
-          <w:lang w:val="en-US"/>
-        </w:rPr>
-        <w:t>p.isAdult</w:t>
-      </w:r>
-      <w:proofErr w:type="spellEnd"/>
-      <w:r>
-        <w:rPr>
-          <w:rFonts w:ascii="Courier New" w:hAnsi="Courier New" w:cs="Courier New"/>
-          <w:lang w:val="en-US"/>
-        </w:rPr>
-        <w:t xml:space="preserve">() </w:t>
+        <w:t xml:space="preserve">p.isAdult() </w:t>
       </w:r>
       <w:r>
         <w:rPr>
@@ -1542,22 +1247,7 @@
           <w:lang w:val="en-US"/>
         </w:rPr>
         <w:br/>
-      </w:r>
-      <w:proofErr w:type="spellStart"/>
-      <w:r>
-        <w:rPr>
-          <w:rFonts w:ascii="Courier New" w:hAnsi="Courier New" w:cs="Courier New"/>
-          <w:lang w:val="en-US"/>
-        </w:rPr>
-        <w:t>p.setAge</w:t>
-      </w:r>
-      <w:proofErr w:type="spellEnd"/>
-      <w:r>
-        <w:rPr>
-          <w:rFonts w:ascii="Courier New" w:hAnsi="Courier New" w:cs="Courier New"/>
-          <w:lang w:val="en-US"/>
-        </w:rPr>
-        <w:t>(17)</w:t>
+        <w:t>p.setAge(17)</w:t>
       </w:r>
       <w:r>
         <w:rPr>
@@ -1565,22 +1255,7 @@
           <w:lang w:val="en-US"/>
         </w:rPr>
         <w:br/>
-      </w:r>
-      <w:proofErr w:type="spellStart"/>
-      <w:r>
-        <w:rPr>
-          <w:rFonts w:ascii="Courier New" w:hAnsi="Courier New" w:cs="Courier New"/>
-          <w:lang w:val="en-US"/>
-        </w:rPr>
-        <w:t>p.isAdult</w:t>
-      </w:r>
-      <w:proofErr w:type="spellEnd"/>
-      <w:r>
-        <w:rPr>
-          <w:rFonts w:ascii="Courier New" w:hAnsi="Courier New" w:cs="Courier New"/>
-          <w:lang w:val="en-US"/>
-        </w:rPr>
-        <w:t xml:space="preserve">() </w:t>
+        <w:t xml:space="preserve">p.isAdult() </w:t>
       </w:r>
       <w:r>
         <w:rPr>
@@ -1602,22 +1277,7 @@
           <w:lang w:val="en-US"/>
         </w:rPr>
         <w:br/>
-      </w:r>
-      <w:proofErr w:type="spellStart"/>
-      <w:r>
-        <w:rPr>
-          <w:rFonts w:ascii="Courier New" w:hAnsi="Courier New" w:cs="Courier New"/>
-          <w:lang w:val="en-US"/>
-        </w:rPr>
-        <w:t>p.toString</w:t>
-      </w:r>
-      <w:proofErr w:type="spellEnd"/>
-      <w:r>
-        <w:rPr>
-          <w:rFonts w:ascii="Courier New" w:hAnsi="Courier New" w:cs="Courier New"/>
-          <w:lang w:val="en-US"/>
-        </w:rPr>
-        <w:t xml:space="preserve">() </w:t>
+        <w:t xml:space="preserve">p.toString() </w:t>
       </w:r>
       <w:r>
         <w:rPr>
@@ -1708,22 +1368,7 @@
           <w:lang w:val="en-US"/>
         </w:rPr>
         <w:br/>
-      </w:r>
-      <w:proofErr w:type="spellStart"/>
-      <w:r>
-        <w:rPr>
-          <w:rFonts w:ascii="Courier New" w:hAnsi="Courier New" w:cs="Courier New"/>
-          <w:lang w:val="en-US"/>
-        </w:rPr>
-        <w:t>c.value</w:t>
-      </w:r>
-      <w:proofErr w:type="spellEnd"/>
-      <w:r>
-        <w:rPr>
-          <w:rFonts w:ascii="Courier New" w:hAnsi="Courier New" w:cs="Courier New"/>
-          <w:lang w:val="en-US"/>
-        </w:rPr>
-        <w:t xml:space="preserve">() </w:t>
+        <w:t xml:space="preserve">c.value() </w:t>
       </w:r>
       <w:r>
         <w:rPr>
@@ -1745,22 +1390,7 @@
           <w:lang w:val="en-US"/>
         </w:rPr>
         <w:br/>
-      </w:r>
-      <w:proofErr w:type="spellStart"/>
-      <w:r>
-        <w:rPr>
-          <w:rFonts w:ascii="Courier New" w:hAnsi="Courier New" w:cs="Courier New"/>
-          <w:lang w:val="en-US"/>
-        </w:rPr>
-        <w:t>c.increase</w:t>
-      </w:r>
-      <w:proofErr w:type="spellEnd"/>
-      <w:r>
-        <w:rPr>
-          <w:rFonts w:ascii="Courier New" w:hAnsi="Courier New" w:cs="Courier New"/>
-          <w:lang w:val="en-US"/>
-        </w:rPr>
-        <w:t>()</w:t>
+        <w:t>c.increase()</w:t>
       </w:r>
       <w:r>
         <w:rPr>
@@ -1768,22 +1398,7 @@
           <w:lang w:val="en-US"/>
         </w:rPr>
         <w:br/>
-      </w:r>
-      <w:proofErr w:type="spellStart"/>
-      <w:r>
-        <w:rPr>
-          <w:rFonts w:ascii="Courier New" w:hAnsi="Courier New" w:cs="Courier New"/>
-          <w:lang w:val="en-US"/>
-        </w:rPr>
-        <w:t>c.increase</w:t>
-      </w:r>
-      <w:proofErr w:type="spellEnd"/>
-      <w:r>
-        <w:rPr>
-          <w:rFonts w:ascii="Courier New" w:hAnsi="Courier New" w:cs="Courier New"/>
-          <w:lang w:val="en-US"/>
-        </w:rPr>
-        <w:t>()</w:t>
+        <w:t>c.increase()</w:t>
       </w:r>
       <w:r>
         <w:rPr>
@@ -1791,22 +1406,7 @@
           <w:lang w:val="en-US"/>
         </w:rPr>
         <w:br/>
-      </w:r>
-      <w:proofErr w:type="spellStart"/>
-      <w:r>
-        <w:rPr>
-          <w:rFonts w:ascii="Courier New" w:hAnsi="Courier New" w:cs="Courier New"/>
-          <w:lang w:val="en-US"/>
-        </w:rPr>
-        <w:t>c.decrease</w:t>
-      </w:r>
-      <w:proofErr w:type="spellEnd"/>
-      <w:r>
-        <w:rPr>
-          <w:rFonts w:ascii="Courier New" w:hAnsi="Courier New" w:cs="Courier New"/>
-          <w:lang w:val="en-US"/>
-        </w:rPr>
-        <w:t>()</w:t>
+        <w:t>c.decrease()</w:t>
       </w:r>
       <w:r>
         <w:rPr>
@@ -1814,22 +1414,7 @@
           <w:lang w:val="en-US"/>
         </w:rPr>
         <w:br/>
-      </w:r>
-      <w:proofErr w:type="spellStart"/>
-      <w:r>
-        <w:rPr>
-          <w:rFonts w:ascii="Courier New" w:hAnsi="Courier New" w:cs="Courier New"/>
-          <w:lang w:val="en-US"/>
-        </w:rPr>
-        <w:t>c.increase</w:t>
-      </w:r>
-      <w:proofErr w:type="spellEnd"/>
-      <w:r>
-        <w:rPr>
-          <w:rFonts w:ascii="Courier New" w:hAnsi="Courier New" w:cs="Courier New"/>
-          <w:lang w:val="en-US"/>
-        </w:rPr>
-        <w:t>(5)</w:t>
+        <w:t>c.increase(5)</w:t>
       </w:r>
       <w:r>
         <w:rPr>
@@ -1837,22 +1422,7 @@
           <w:lang w:val="en-US"/>
         </w:rPr>
         <w:br/>
-      </w:r>
-      <w:proofErr w:type="spellStart"/>
-      <w:r>
-        <w:rPr>
-          <w:rFonts w:ascii="Courier New" w:hAnsi="Courier New" w:cs="Courier New"/>
-          <w:lang w:val="en-US"/>
-        </w:rPr>
-        <w:t>c.decrease</w:t>
-      </w:r>
-      <w:proofErr w:type="spellEnd"/>
-      <w:r>
-        <w:rPr>
-          <w:rFonts w:ascii="Courier New" w:hAnsi="Courier New" w:cs="Courier New"/>
-          <w:lang w:val="en-US"/>
-        </w:rPr>
-        <w:t>(2)</w:t>
+        <w:t>c.decrease(2)</w:t>
       </w:r>
       <w:r>
         <w:rPr>
@@ -1860,22 +1430,7 @@
           <w:lang w:val="en-US"/>
         </w:rPr>
         <w:br/>
-      </w:r>
-      <w:proofErr w:type="spellStart"/>
-      <w:r>
-        <w:rPr>
-          <w:rFonts w:ascii="Courier New" w:hAnsi="Courier New" w:cs="Courier New"/>
-          <w:lang w:val="en-US"/>
-        </w:rPr>
-        <w:t>c.value</w:t>
-      </w:r>
-      <w:proofErr w:type="spellEnd"/>
-      <w:r>
-        <w:rPr>
-          <w:rFonts w:ascii="Courier New" w:hAnsi="Courier New" w:cs="Courier New"/>
-          <w:lang w:val="en-US"/>
-        </w:rPr>
-        <w:t xml:space="preserve">() </w:t>
+        <w:t xml:space="preserve">c.value() </w:t>
       </w:r>
       <w:r>
         <w:rPr>
@@ -1900,63 +1455,11 @@
         <w:rPr>
           <w:lang w:val="en-US"/>
         </w:rPr>
-        <w:t xml:space="preserve">Define a Point class that contains two attributes: x and y, of integer type (int), describing the coordinates of a point on the plane. The class constructor contains two parameters and allows you to initialize the object's attributes. Create an </w:t>
-      </w:r>
-      <w:proofErr w:type="spellStart"/>
-      <w:r>
-        <w:rPr>
-          <w:lang w:val="en-US"/>
-        </w:rPr>
-        <w:t>isX</w:t>
-      </w:r>
-      <w:proofErr w:type="spellEnd"/>
-      <w:r>
-        <w:rPr>
-          <w:lang w:val="en-US"/>
-        </w:rPr>
-        <w:t xml:space="preserve">() method in the class that returns true if the point is on the x-axis and false otherwise. Create an </w:t>
-      </w:r>
-      <w:proofErr w:type="spellStart"/>
-      <w:r>
-        <w:rPr>
-          <w:lang w:val="en-US"/>
-        </w:rPr>
-        <w:t>isY</w:t>
-      </w:r>
-      <w:proofErr w:type="spellEnd"/>
-      <w:r>
-        <w:rPr>
-          <w:lang w:val="en-US"/>
-        </w:rPr>
-        <w:t>() method in the class that returns true if the point is on the y-axis or false otherwise. Add a method in the class to represent the object as text that returns the coordinates of the point in the format "P(</w:t>
-      </w:r>
-      <w:proofErr w:type="spellStart"/>
-      <w:r>
-        <w:rPr>
-          <w:lang w:val="en-US"/>
-        </w:rPr>
-        <w:t>x,y</w:t>
-      </w:r>
-      <w:proofErr w:type="spellEnd"/>
-      <w:r>
-        <w:rPr>
-          <w:lang w:val="en-US"/>
-        </w:rPr>
-        <w:t xml:space="preserve">)". </w:t>
-      </w:r>
-      <w:proofErr w:type="spellStart"/>
-      <w:r>
-        <w:t>Sample</w:t>
-      </w:r>
-      <w:proofErr w:type="spellEnd"/>
-      <w:r>
-        <w:t xml:space="preserve"> </w:t>
-      </w:r>
-      <w:proofErr w:type="spellStart"/>
-      <w:r>
-        <w:t>result</w:t>
-      </w:r>
-      <w:proofErr w:type="spellEnd"/>
+        <w:t xml:space="preserve">Define a Point class that contains two attributes: x and y, of integer type (int), describing the coordinates of a point on the plane. The class constructor contains two parameters and allows you to initialize the object's attributes. Create an isX() method in the class that returns true if the point is on the x-axis and false otherwise. Create an isY() method in the class that returns true if the point is on the y-axis or false otherwise. Add a method in the class to represent the object as text that returns the coordinates of the point in the format "P(x,y)". </w:t>
+      </w:r>
+      <w:r>
+        <w:t>Sample result</w:t>
+      </w:r>
       <w:r>
         <w:t>:</w:t>
       </w:r>
@@ -1987,22 +1490,7 @@
           <w:lang w:val="en-US"/>
         </w:rPr>
         <w:br/>
-      </w:r>
-      <w:proofErr w:type="spellStart"/>
-      <w:r>
-        <w:rPr>
-          <w:rFonts w:ascii="Courier New" w:hAnsi="Courier New" w:cs="Courier New"/>
-          <w:lang w:val="en-US"/>
-        </w:rPr>
-        <w:t>isX</w:t>
-      </w:r>
-      <w:proofErr w:type="spellEnd"/>
-      <w:r>
-        <w:rPr>
-          <w:rFonts w:ascii="Courier New" w:hAnsi="Courier New" w:cs="Courier New"/>
-          <w:lang w:val="en-US"/>
-        </w:rPr>
-        <w:t xml:space="preserve">() </w:t>
+        <w:t xml:space="preserve">isX() </w:t>
       </w:r>
       <w:r>
         <w:rPr>
@@ -2024,22 +1512,7 @@
           <w:lang w:val="en-US"/>
         </w:rPr>
         <w:br/>
-      </w:r>
-      <w:proofErr w:type="spellStart"/>
-      <w:r>
-        <w:rPr>
-          <w:rFonts w:ascii="Courier New" w:hAnsi="Courier New" w:cs="Courier New"/>
-          <w:lang w:val="en-US"/>
-        </w:rPr>
-        <w:t>isY</w:t>
-      </w:r>
-      <w:proofErr w:type="spellEnd"/>
-      <w:r>
-        <w:rPr>
-          <w:rFonts w:ascii="Courier New" w:hAnsi="Courier New" w:cs="Courier New"/>
-          <w:lang w:val="en-US"/>
-        </w:rPr>
-        <w:t xml:space="preserve">() </w:t>
+        <w:t xml:space="preserve">isY() </w:t>
       </w:r>
       <w:r>
         <w:rPr>
@@ -2061,22 +1534,7 @@
           <w:lang w:val="en-US"/>
         </w:rPr>
         <w:br/>
-      </w:r>
-      <w:proofErr w:type="spellStart"/>
-      <w:r>
-        <w:rPr>
-          <w:rFonts w:ascii="Courier New" w:hAnsi="Courier New" w:cs="Courier New"/>
-          <w:lang w:val="en-US"/>
-        </w:rPr>
-        <w:t>toString</w:t>
-      </w:r>
-      <w:proofErr w:type="spellEnd"/>
-      <w:r>
-        <w:rPr>
-          <w:rFonts w:ascii="Courier New" w:hAnsi="Courier New" w:cs="Courier New"/>
-          <w:lang w:val="en-US"/>
-        </w:rPr>
-        <w:t xml:space="preserve">() </w:t>
+        <w:t xml:space="preserve">toString() </w:t>
       </w:r>
       <w:r>
         <w:rPr>
@@ -2131,19 +1589,9 @@
         </w:rPr>
         <w:t xml:space="preserve"> attribute of integer type. Apply data encapsulation. Create an accessor and modifier for each attribute. In the method that modifies the number of book pages, change the value of the object attribute only when the specified number of book pages is positive. </w:t>
       </w:r>
-      <w:proofErr w:type="spellStart"/>
-      <w:r>
-        <w:t>Sample</w:t>
-      </w:r>
-      <w:proofErr w:type="spellEnd"/>
-      <w:r>
-        <w:t xml:space="preserve"> </w:t>
-      </w:r>
-      <w:proofErr w:type="spellStart"/>
-      <w:r>
-        <w:t>result</w:t>
-      </w:r>
-      <w:proofErr w:type="spellEnd"/>
+      <w:r>
+        <w:t>Sample result</w:t>
+      </w:r>
       <w:r>
         <w:t>:</w:t>
       </w:r>
@@ -2174,22 +1622,7 @@
           <w:lang w:val="en-US"/>
         </w:rPr>
         <w:br/>
-      </w:r>
-      <w:proofErr w:type="spellStart"/>
-      <w:r>
-        <w:rPr>
-          <w:rFonts w:ascii="Courier New" w:hAnsi="Courier New" w:cs="Courier New"/>
-          <w:lang w:val="en-US"/>
-        </w:rPr>
-        <w:t>b.setPages</w:t>
-      </w:r>
-      <w:proofErr w:type="spellEnd"/>
-      <w:r>
-        <w:rPr>
-          <w:rFonts w:ascii="Courier New" w:hAnsi="Courier New" w:cs="Courier New"/>
-          <w:lang w:val="en-US"/>
-        </w:rPr>
-        <w:t>(3)</w:t>
+        <w:t>b.setPages(3)</w:t>
       </w:r>
       <w:r>
         <w:rPr>
@@ -2197,22 +1630,7 @@
           <w:lang w:val="en-US"/>
         </w:rPr>
         <w:br/>
-      </w:r>
-      <w:proofErr w:type="spellStart"/>
-      <w:r>
-        <w:rPr>
-          <w:rFonts w:ascii="Courier New" w:hAnsi="Courier New" w:cs="Courier New"/>
-          <w:lang w:val="en-US"/>
-        </w:rPr>
-        <w:t>b.setPages</w:t>
-      </w:r>
-      <w:proofErr w:type="spellEnd"/>
-      <w:r>
-        <w:rPr>
-          <w:rFonts w:ascii="Courier New" w:hAnsi="Courier New" w:cs="Courier New"/>
-          <w:lang w:val="en-US"/>
-        </w:rPr>
-        <w:t>(-4)</w:t>
+        <w:t>b.setPages(-4)</w:t>
       </w:r>
     </w:p>
     <w:p>
@@ -2223,35 +1641,11 @@
         <w:rPr>
           <w:lang w:val="en-US"/>
         </w:rPr>
-        <w:t xml:space="preserve">Define a </w:t>
-      </w:r>
-      <w:proofErr w:type="spellStart"/>
-      <w:r>
-        <w:rPr>
-          <w:lang w:val="en-US"/>
-        </w:rPr>
-        <w:t>MyArrays</w:t>
-      </w:r>
-      <w:proofErr w:type="spellEnd"/>
-      <w:r>
-        <w:rPr>
-          <w:lang w:val="en-US"/>
-        </w:rPr>
-        <w:t xml:space="preserve"> class that contains two static methods: odd(int[] array), which returns the number of positive odd values in the array, and above(int[] array), which returns the sum of the numbers in the array that are greater than the arithmetic mean of the array elements. </w:t>
-      </w:r>
-      <w:proofErr w:type="spellStart"/>
-      <w:r>
-        <w:t>Sample</w:t>
-      </w:r>
-      <w:proofErr w:type="spellEnd"/>
-      <w:r>
-        <w:t xml:space="preserve"> </w:t>
-      </w:r>
-      <w:proofErr w:type="spellStart"/>
-      <w:r>
-        <w:t>result</w:t>
-      </w:r>
-      <w:proofErr w:type="spellEnd"/>
+        <w:t xml:space="preserve">Define a MyArrays class that contains two static methods: odd(int[] array), which returns the number of positive odd values in the array, and above(int[] array), which returns the sum of the numbers in the array that are greater than the arithmetic mean of the array elements. </w:t>
+      </w:r>
+      <w:r>
+        <w:t>Sample result</w:t>
+      </w:r>
       <w:r>
         <w:t>:</w:t>
       </w:r>
@@ -2326,21 +1720,12 @@
         </w:rPr>
         <w:br/>
       </w:r>
-      <w:proofErr w:type="spellStart"/>
-      <w:r>
-        <w:rPr>
-          <w:rFonts w:ascii="Courier New" w:hAnsi="Courier New" w:cs="Courier New"/>
-          <w:lang w:val="en-US"/>
-        </w:rPr>
-        <w:t>MyArrays.odd</w:t>
-      </w:r>
-      <w:proofErr w:type="spellEnd"/>
-      <w:r>
-        <w:rPr>
-          <w:rFonts w:ascii="Courier New" w:hAnsi="Courier New" w:cs="Courier New"/>
-          <w:lang w:val="en-US"/>
-        </w:rPr>
-        <w:t>(</w:t>
+      <w:r>
+        <w:rPr>
+          <w:rFonts w:ascii="Courier New" w:hAnsi="Courier New" w:cs="Courier New"/>
+          <w:lang w:val="en-US"/>
+        </w:rPr>
+        <w:t>MyArrays.odd(</w:t>
       </w:r>
       <w:r>
         <w:rPr>
@@ -2376,22 +1761,7 @@
           <w:lang w:val="en-US"/>
         </w:rPr>
         <w:br/>
-      </w:r>
-      <w:proofErr w:type="spellStart"/>
-      <w:r>
-        <w:rPr>
-          <w:rFonts w:ascii="Courier New" w:hAnsi="Courier New" w:cs="Courier New"/>
-          <w:lang w:val="en-US"/>
-        </w:rPr>
-        <w:t>MyArrays.above</w:t>
-      </w:r>
-      <w:proofErr w:type="spellEnd"/>
-      <w:r>
-        <w:rPr>
-          <w:rFonts w:ascii="Courier New" w:hAnsi="Courier New" w:cs="Courier New"/>
-          <w:lang w:val="en-US"/>
-        </w:rPr>
-        <w:t>(</w:t>
+        <w:t>MyArrays.above(</w:t>
       </w:r>
       <w:r>
         <w:rPr>
@@ -2421,6 +1791,13 @@
         </w:rPr>
         <w:t xml:space="preserve"> 12</w:t>
       </w:r>
+      <w:r>
+        <w:rPr>
+          <w:rFonts w:ascii="Courier New" w:hAnsi="Courier New" w:cs="Courier New"/>
+          <w:lang w:val="en-US"/>
+        </w:rPr>
+        <w:t>s</w:t>
+      </w:r>
     </w:p>
     <w:p>
       <w:pPr>
@@ -2433,21 +1810,7 @@
         <w:rPr>
           <w:lang w:val="en-US"/>
         </w:rPr>
-        <w:t xml:space="preserve">Define a Clock class that allows you to create clocks. The class has two integer (int) attributes: hour and minute. The hour attribute can take values from 0 to 23, and the minute attribute can take values from 0 to 59. The constructor of this class, containing the parameters (int hour, int minute), allows you to initialize the clock with the given values of hours and minutes. The class also has an </w:t>
-      </w:r>
-      <w:proofErr w:type="spellStart"/>
-      <w:r>
-        <w:rPr>
-          <w:lang w:val="en-US"/>
-        </w:rPr>
-        <w:t>addMinute</w:t>
-      </w:r>
-      <w:proofErr w:type="spellEnd"/>
-      <w:r>
-        <w:rPr>
-          <w:lang w:val="en-US"/>
-        </w:rPr>
-        <w:t>() method that moves the clock forward one minute. Apply data encapsulation. For the hour and minute attributes, define access and modification methods.</w:t>
+        <w:t>Define a Clock class that allows you to create clocks. The class has two integer (int) attributes: hour and minute. The hour attribute can take values from 0 to 23, and the minute attribute can take values from 0 to 59. The constructor of this class, containing the parameters (int hour, int minute), allows you to initialize the clock with the given values of hours and minutes. The class also has an addMinute() method that moves the clock forward one minute. Apply data encapsulation. For the hour and minute attributes, define access and modification methods.</w:t>
       </w:r>
     </w:p>
     <w:sectPr>
